--- a/Семестр 5/СИИ/lab6/Отчет.docx
+++ b/Семестр 5/СИИ/lab6/Отчет.docx
@@ -939,23 +939,13 @@
           <w:szCs w:val="24"/>
         </w:rPr>
       </w:pPr>
-      <w:proofErr w:type="spellStart"/>
-      <w:r>
-        <w:rPr>
-          <w:rFonts w:ascii="Times New Roman" w:hAnsi="Times New Roman" w:cs="Times New Roman"/>
-          <w:sz w:val="24"/>
-          <w:szCs w:val="24"/>
-        </w:rPr>
-        <w:t>Кугаевских</w:t>
-      </w:r>
-      <w:proofErr w:type="spellEnd"/>
-      <w:r>
-        <w:rPr>
-          <w:rFonts w:ascii="Times New Roman" w:hAnsi="Times New Roman" w:cs="Times New Roman"/>
-          <w:sz w:val="24"/>
-          <w:szCs w:val="24"/>
-        </w:rPr>
-        <w:t xml:space="preserve"> Александр Владимирович</w:t>
+      <w:r>
+        <w:rPr>
+          <w:rFonts w:ascii="Times New Roman" w:hAnsi="Times New Roman" w:cs="Times New Roman"/>
+          <w:sz w:val="24"/>
+          <w:szCs w:val="24"/>
+        </w:rPr>
+        <w:t>Кугаевских Александр Владимирович</w:t>
       </w:r>
     </w:p>
     <w:p>
@@ -1059,7 +1049,7 @@
           <w:noProof/>
         </w:rPr>
         <w:drawing>
-          <wp:inline distT="0" distB="0" distL="0" distR="0" wp14:anchorId="02C8C41D" wp14:editId="7C6B7135">
+          <wp:inline distT="0" distB="0" distL="0" distR="0" wp14:anchorId="02C8C41D" wp14:editId="7621B522">
             <wp:extent cx="2914015" cy="457200"/>
             <wp:effectExtent l="0" t="0" r="0" b="0"/>
             <wp:docPr id="344178826" name="Рисунок 1" descr="Описание: Macintosh HD:Users:3wfrer:Documents:ENDY works:ИТМО:ITMO_black-01.png"/>
@@ -1139,6 +1129,14 @@
     </w:p>
     <w:p>
       <w:pPr>
+        <w:ind w:right="-850"/>
+        <w:rPr>
+          <w:rFonts w:ascii="Times New Roman" w:hAnsi="Times New Roman" w:cs="Times New Roman"/>
+        </w:rPr>
+      </w:pPr>
+    </w:p>
+    <w:p>
+      <w:pPr>
         <w:rPr>
           <w:rFonts w:ascii="Times New Roman" w:hAnsi="Times New Roman" w:cs="Times New Roman"/>
           <w:b/>
@@ -1155,16 +1153,8 @@
           <w:sz w:val="28"/>
           <w:szCs w:val="28"/>
         </w:rPr>
-        <w:lastRenderedPageBreak/>
         <w:t>Задание:</w:t>
       </w:r>
-    </w:p>
-    <w:p>
-      <w:pPr>
-        <w:rPr>
-          <w:rFonts w:ascii="Times New Roman" w:hAnsi="Times New Roman" w:cs="Times New Roman"/>
-        </w:rPr>
-      </w:pPr>
     </w:p>
     <w:p>
       <w:pPr>
@@ -1174,94 +1164,7 @@
           <w:bCs/>
           <w:sz w:val="28"/>
           <w:szCs w:val="28"/>
-        </w:rPr>
-      </w:pPr>
-      <w:r>
-        <w:rPr>
-          <w:rFonts w:ascii="Times New Roman" w:hAnsi="Times New Roman" w:cs="Times New Roman"/>
-          <w:b/>
-          <w:bCs/>
-          <w:sz w:val="28"/>
-          <w:szCs w:val="28"/>
-        </w:rPr>
-        <w:t>Этапы реализации и пояснения:</w:t>
-      </w:r>
-    </w:p>
-    <w:p>
-      <w:pPr>
-        <w:rPr>
-          <w:rFonts w:ascii="Times New Roman" w:hAnsi="Times New Roman" w:cs="Times New Roman"/>
-          <w:color w:val="212121"/>
-          <w:shd w:val="clear" w:color="auto" w:fill="FFFFFF"/>
-        </w:rPr>
-      </w:pPr>
-      <w:r>
-        <w:rPr>
-          <w:rFonts w:ascii="Times New Roman" w:hAnsi="Times New Roman" w:cs="Times New Roman"/>
-          <w:color w:val="212121"/>
-          <w:shd w:val="clear" w:color="auto" w:fill="FFFFFF"/>
-        </w:rPr>
-        <w:t xml:space="preserve">На первых шагах были импортированы нужные библиотеки, далее с помощью библиотеки </w:t>
-      </w:r>
-      <w:r>
-        <w:rPr>
-          <w:rFonts w:ascii="Times New Roman" w:hAnsi="Times New Roman" w:cs="Times New Roman"/>
-          <w:color w:val="212121"/>
-          <w:shd w:val="clear" w:color="auto" w:fill="FFFFFF"/>
           <w:lang w:val="en-US"/>
-        </w:rPr>
-        <w:t>pandas</w:t>
-      </w:r>
-      <w:r>
-        <w:rPr>
-          <w:rFonts w:ascii="Times New Roman" w:hAnsi="Times New Roman" w:cs="Times New Roman"/>
-          <w:color w:val="212121"/>
-          <w:shd w:val="clear" w:color="auto" w:fill="FFFFFF"/>
-        </w:rPr>
-        <w:t xml:space="preserve"> считан </w:t>
-      </w:r>
-      <w:proofErr w:type="spellStart"/>
-      <w:r>
-        <w:rPr>
-          <w:rFonts w:ascii="Times New Roman" w:hAnsi="Times New Roman" w:cs="Times New Roman"/>
-          <w:color w:val="212121"/>
-          <w:shd w:val="clear" w:color="auto" w:fill="FFFFFF"/>
-        </w:rPr>
-        <w:t>датасет</w:t>
-      </w:r>
-      <w:proofErr w:type="spellEnd"/>
-      <w:r>
-        <w:rPr>
-          <w:rFonts w:ascii="Times New Roman" w:hAnsi="Times New Roman" w:cs="Times New Roman"/>
-          <w:color w:val="212121"/>
-          <w:shd w:val="clear" w:color="auto" w:fill="FFFFFF"/>
-        </w:rPr>
-        <w:t>.</w:t>
-      </w:r>
-    </w:p>
-    <w:p>
-      <w:pPr>
-        <w:rPr>
-          <w:rFonts w:ascii="Times New Roman" w:hAnsi="Times New Roman" w:cs="Times New Roman"/>
-          <w:color w:val="212121"/>
-          <w:shd w:val="clear" w:color="auto" w:fill="FFFFFF"/>
-        </w:rPr>
-      </w:pPr>
-      <w:r>
-        <w:rPr>
-          <w:rFonts w:ascii="Times New Roman" w:hAnsi="Times New Roman" w:cs="Times New Roman"/>
-          <w:color w:val="212121"/>
-          <w:shd w:val="clear" w:color="auto" w:fill="FFFFFF"/>
-        </w:rPr>
-        <w:t>Дальше необходимо было сделать предварительную обработку и нормировку данных, для этого была написана функция нормирования.</w:t>
-      </w:r>
-    </w:p>
-    <w:p>
-      <w:pPr>
-        <w:rPr>
-          <w:rFonts w:ascii="Times New Roman" w:hAnsi="Times New Roman" w:cs="Times New Roman"/>
-          <w:color w:val="212121"/>
-          <w:shd w:val="clear" w:color="auto" w:fill="FFFFFF"/>
         </w:rPr>
       </w:pPr>
       <w:r>
@@ -1270,10 +1173,10 @@
           <w14:ligatures w14:val="standardContextual"/>
         </w:rPr>
         <w:drawing>
-          <wp:inline distT="0" distB="0" distL="0" distR="0" wp14:anchorId="6045F755" wp14:editId="434B929C">
-            <wp:extent cx="5940425" cy="4102735"/>
-            <wp:effectExtent l="0" t="0" r="3175" b="0"/>
-            <wp:docPr id="501676943" name="Рисунок 1" descr="Изображение выглядит как текст, снимок экрана, Шрифт, число&#10;&#10;Автоматически созданное описание"/>
+          <wp:inline distT="0" distB="0" distL="0" distR="0" wp14:anchorId="15DED92B" wp14:editId="02DD12AA">
+            <wp:extent cx="5940425" cy="2241550"/>
+            <wp:effectExtent l="0" t="0" r="3175" b="6350"/>
+            <wp:docPr id="1960704639" name="Рисунок 1" descr="Изображение выглядит как текст, снимок экрана, Шрифт, число&#10;&#10;Автоматически созданное описание"/>
             <wp:cNvGraphicFramePr>
               <a:graphicFrameLocks xmlns:a="http://schemas.openxmlformats.org/drawingml/2006/main" noChangeAspect="1"/>
             </wp:cNvGraphicFramePr>
@@ -1281,7 +1184,7 @@
               <a:graphicData uri="http://schemas.openxmlformats.org/drawingml/2006/picture">
                 <pic:pic xmlns:pic="http://schemas.openxmlformats.org/drawingml/2006/picture">
                   <pic:nvPicPr>
-                    <pic:cNvPr id="501676943" name="Рисунок 1" descr="Изображение выглядит как текст, снимок экрана, Шрифт, число&#10;&#10;Автоматически созданное описание"/>
+                    <pic:cNvPr id="1960704639" name="Рисунок 1" descr="Изображение выглядит как текст, снимок экрана, Шрифт, число&#10;&#10;Автоматически созданное описание"/>
                     <pic:cNvPicPr/>
                   </pic:nvPicPr>
                   <pic:blipFill>
@@ -1293,7 +1196,7 @@
                   <pic:spPr>
                     <a:xfrm>
                       <a:off x="0" y="0"/>
-                      <a:ext cx="5940425" cy="4102735"/>
+                      <a:ext cx="5940425" cy="2241550"/>
                     </a:xfrm>
                     <a:prstGeom prst="rect">
                       <a:avLst/>
@@ -1310,417 +1213,6 @@
       <w:pPr>
         <w:rPr>
           <w:rFonts w:ascii="Times New Roman" w:hAnsi="Times New Roman" w:cs="Times New Roman"/>
-        </w:rPr>
-      </w:pPr>
-    </w:p>
-    <w:p>
-      <w:pPr>
-        <w:rPr>
-          <w:rFonts w:ascii="Times New Roman" w:hAnsi="Times New Roman" w:cs="Times New Roman"/>
-        </w:rPr>
-      </w:pPr>
-      <w:r>
-        <w:rPr>
-          <w:rFonts w:ascii="Times New Roman" w:hAnsi="Times New Roman" w:cs="Times New Roman"/>
-        </w:rPr>
-        <w:t>Создаем</w:t>
-      </w:r>
-      <w:r>
-        <w:rPr>
-          <w:rFonts w:ascii="Times New Roman" w:hAnsi="Times New Roman" w:cs="Times New Roman"/>
-        </w:rPr>
-        <w:t xml:space="preserve"> функцию </w:t>
-      </w:r>
-      <w:r>
-        <w:rPr>
-          <w:rFonts w:ascii="Times New Roman" w:hAnsi="Times New Roman" w:cs="Times New Roman"/>
-          <w:lang w:val="en-US"/>
-        </w:rPr>
-        <w:t>train</w:t>
-      </w:r>
-      <w:r>
-        <w:rPr>
-          <w:rFonts w:ascii="Times New Roman" w:hAnsi="Times New Roman" w:cs="Times New Roman"/>
-        </w:rPr>
-        <w:t>_</w:t>
-      </w:r>
-      <w:r>
-        <w:rPr>
-          <w:rFonts w:ascii="Times New Roman" w:hAnsi="Times New Roman" w:cs="Times New Roman"/>
-          <w:lang w:val="en-US"/>
-        </w:rPr>
-        <w:t>test</w:t>
-      </w:r>
-      <w:r>
-        <w:rPr>
-          <w:rFonts w:ascii="Times New Roman" w:hAnsi="Times New Roman" w:cs="Times New Roman"/>
-        </w:rPr>
-        <w:t>_</w:t>
-      </w:r>
-      <w:r>
-        <w:rPr>
-          <w:rFonts w:ascii="Times New Roman" w:hAnsi="Times New Roman" w:cs="Times New Roman"/>
-          <w:lang w:val="en-US"/>
-        </w:rPr>
-        <w:t>split</w:t>
-      </w:r>
-      <w:r>
-        <w:rPr>
-          <w:rFonts w:ascii="Times New Roman" w:hAnsi="Times New Roman" w:cs="Times New Roman"/>
-        </w:rPr>
-        <w:t>_</w:t>
-      </w:r>
-      <w:r>
-        <w:rPr>
-          <w:rFonts w:ascii="Times New Roman" w:hAnsi="Times New Roman" w:cs="Times New Roman"/>
-          <w:lang w:val="en-US"/>
-        </w:rPr>
-        <w:t>custom</w:t>
-      </w:r>
-      <w:r>
-        <w:rPr>
-          <w:rFonts w:ascii="Times New Roman" w:hAnsi="Times New Roman" w:cs="Times New Roman"/>
-        </w:rPr>
-        <w:t xml:space="preserve">, которая разделяет данные на обучающий и тестовый наборы. Эта функция случайным образом выбирает индексы для тестового набора данных, исходя из заданного коэффициента </w:t>
-      </w:r>
-      <w:r>
-        <w:rPr>
-          <w:rFonts w:ascii="Times New Roman" w:hAnsi="Times New Roman" w:cs="Times New Roman"/>
-          <w:lang w:val="en-US"/>
-        </w:rPr>
-        <w:t>test</w:t>
-      </w:r>
-      <w:r>
-        <w:rPr>
-          <w:rFonts w:ascii="Times New Roman" w:hAnsi="Times New Roman" w:cs="Times New Roman"/>
-        </w:rPr>
-        <w:t>_</w:t>
-      </w:r>
-      <w:r>
-        <w:rPr>
-          <w:rFonts w:ascii="Times New Roman" w:hAnsi="Times New Roman" w:cs="Times New Roman"/>
-          <w:lang w:val="en-US"/>
-        </w:rPr>
-        <w:t>size</w:t>
-      </w:r>
-      <w:r>
-        <w:rPr>
-          <w:rFonts w:ascii="Times New Roman" w:hAnsi="Times New Roman" w:cs="Times New Roman"/>
-        </w:rPr>
-        <w:t xml:space="preserve">. Таким образом, мы получаем два набора данных: </w:t>
-      </w:r>
-      <w:r>
-        <w:rPr>
-          <w:rFonts w:ascii="Times New Roman" w:hAnsi="Times New Roman" w:cs="Times New Roman"/>
-          <w:lang w:val="en-US"/>
-        </w:rPr>
-        <w:t>X</w:t>
-      </w:r>
-      <w:r>
-        <w:rPr>
-          <w:rFonts w:ascii="Times New Roman" w:hAnsi="Times New Roman" w:cs="Times New Roman"/>
-        </w:rPr>
-        <w:t>_</w:t>
-      </w:r>
-      <w:r>
-        <w:rPr>
-          <w:rFonts w:ascii="Times New Roman" w:hAnsi="Times New Roman" w:cs="Times New Roman"/>
-          <w:lang w:val="en-US"/>
-        </w:rPr>
-        <w:t>train</w:t>
-      </w:r>
-      <w:r>
-        <w:rPr>
-          <w:rFonts w:ascii="Times New Roman" w:hAnsi="Times New Roman" w:cs="Times New Roman"/>
-        </w:rPr>
-        <w:t xml:space="preserve">, </w:t>
-      </w:r>
-      <w:r>
-        <w:rPr>
-          <w:rFonts w:ascii="Times New Roman" w:hAnsi="Times New Roman" w:cs="Times New Roman"/>
-          <w:lang w:val="en-US"/>
-        </w:rPr>
-        <w:t>y</w:t>
-      </w:r>
-      <w:r>
-        <w:rPr>
-          <w:rFonts w:ascii="Times New Roman" w:hAnsi="Times New Roman" w:cs="Times New Roman"/>
-        </w:rPr>
-        <w:t>_</w:t>
-      </w:r>
-      <w:r>
-        <w:rPr>
-          <w:rFonts w:ascii="Times New Roman" w:hAnsi="Times New Roman" w:cs="Times New Roman"/>
-          <w:lang w:val="en-US"/>
-        </w:rPr>
-        <w:t>train</w:t>
-      </w:r>
-      <w:r>
-        <w:rPr>
-          <w:rFonts w:ascii="Times New Roman" w:hAnsi="Times New Roman" w:cs="Times New Roman"/>
-        </w:rPr>
-        <w:t xml:space="preserve"> - обучающий набор, и </w:t>
-      </w:r>
-      <w:r>
-        <w:rPr>
-          <w:rFonts w:ascii="Times New Roman" w:hAnsi="Times New Roman" w:cs="Times New Roman"/>
-          <w:lang w:val="en-US"/>
-        </w:rPr>
-        <w:t>X</w:t>
-      </w:r>
-      <w:r>
-        <w:rPr>
-          <w:rFonts w:ascii="Times New Roman" w:hAnsi="Times New Roman" w:cs="Times New Roman"/>
-        </w:rPr>
-        <w:t>_</w:t>
-      </w:r>
-      <w:r>
-        <w:rPr>
-          <w:rFonts w:ascii="Times New Roman" w:hAnsi="Times New Roman" w:cs="Times New Roman"/>
-          <w:lang w:val="en-US"/>
-        </w:rPr>
-        <w:t>test</w:t>
-      </w:r>
-      <w:r>
-        <w:rPr>
-          <w:rFonts w:ascii="Times New Roman" w:hAnsi="Times New Roman" w:cs="Times New Roman"/>
-        </w:rPr>
-        <w:t xml:space="preserve">, </w:t>
-      </w:r>
-      <w:r>
-        <w:rPr>
-          <w:rFonts w:ascii="Times New Roman" w:hAnsi="Times New Roman" w:cs="Times New Roman"/>
-          <w:lang w:val="en-US"/>
-        </w:rPr>
-        <w:t>y</w:t>
-      </w:r>
-      <w:r>
-        <w:rPr>
-          <w:rFonts w:ascii="Times New Roman" w:hAnsi="Times New Roman" w:cs="Times New Roman"/>
-        </w:rPr>
-        <w:t>_</w:t>
-      </w:r>
-      <w:r>
-        <w:rPr>
-          <w:rFonts w:ascii="Times New Roman" w:hAnsi="Times New Roman" w:cs="Times New Roman"/>
-          <w:lang w:val="en-US"/>
-        </w:rPr>
-        <w:t>test</w:t>
-      </w:r>
-      <w:r>
-        <w:rPr>
-          <w:rFonts w:ascii="Times New Roman" w:hAnsi="Times New Roman" w:cs="Times New Roman"/>
-        </w:rPr>
-        <w:t xml:space="preserve"> - тестовый набор.</w:t>
-      </w:r>
-    </w:p>
-    <w:p>
-      <w:pPr>
-        <w:rPr>
-          <w:rFonts w:ascii="Times New Roman" w:hAnsi="Times New Roman" w:cs="Times New Roman"/>
-        </w:rPr>
-      </w:pPr>
-      <w:r>
-        <w:rPr>
-          <w:rFonts w:ascii="Times New Roman" w:hAnsi="Times New Roman" w:cs="Times New Roman"/>
-        </w:rPr>
-        <w:t>Дальше создаём основной модул</w:t>
-      </w:r>
-      <w:r>
-        <w:rPr>
-          <w:rFonts w:ascii="Times New Roman" w:hAnsi="Times New Roman" w:cs="Times New Roman"/>
-        </w:rPr>
-        <w:t>ь</w:t>
-      </w:r>
-      <w:r>
-        <w:rPr>
-          <w:rFonts w:ascii="Times New Roman" w:hAnsi="Times New Roman" w:cs="Times New Roman"/>
-        </w:rPr>
-        <w:t>.</w:t>
-      </w:r>
-    </w:p>
-    <w:p>
-      <w:pPr>
-        <w:rPr>
-          <w:rFonts w:ascii="Times New Roman" w:hAnsi="Times New Roman" w:cs="Times New Roman"/>
-        </w:rPr>
-      </w:pPr>
-      <w:r>
-        <w:rPr>
-          <w:noProof/>
-          <w14:ligatures w14:val="standardContextual"/>
-        </w:rPr>
-        <w:lastRenderedPageBreak/>
-        <w:drawing>
-          <wp:inline distT="0" distB="0" distL="0" distR="0" wp14:anchorId="76824968" wp14:editId="5BE70DC2">
-            <wp:extent cx="4421875" cy="4394933"/>
-            <wp:effectExtent l="0" t="0" r="0" b="5715"/>
-            <wp:docPr id="470863407" name="Рисунок 1" descr="Изображение выглядит как текст, снимок экрана, Шрифт&#10;&#10;Автоматически созданное описание"/>
-            <wp:cNvGraphicFramePr>
-              <a:graphicFrameLocks xmlns:a="http://schemas.openxmlformats.org/drawingml/2006/main" noChangeAspect="1"/>
-            </wp:cNvGraphicFramePr>
-            <a:graphic xmlns:a="http://schemas.openxmlformats.org/drawingml/2006/main">
-              <a:graphicData uri="http://schemas.openxmlformats.org/drawingml/2006/picture">
-                <pic:pic xmlns:pic="http://schemas.openxmlformats.org/drawingml/2006/picture">
-                  <pic:nvPicPr>
-                    <pic:cNvPr id="470863407" name="Рисунок 1" descr="Изображение выглядит как текст, снимок экрана, Шрифт&#10;&#10;Автоматически созданное описание"/>
-                    <pic:cNvPicPr/>
-                  </pic:nvPicPr>
-                  <pic:blipFill>
-                    <a:blip r:embed="rId6"/>
-                    <a:stretch>
-                      <a:fillRect/>
-                    </a:stretch>
-                  </pic:blipFill>
-                  <pic:spPr>
-                    <a:xfrm>
-                      <a:off x="0" y="0"/>
-                      <a:ext cx="4425874" cy="4398907"/>
-                    </a:xfrm>
-                    <a:prstGeom prst="rect">
-                      <a:avLst/>
-                    </a:prstGeom>
-                  </pic:spPr>
-                </pic:pic>
-              </a:graphicData>
-            </a:graphic>
-          </wp:inline>
-        </w:drawing>
-      </w:r>
-    </w:p>
-    <w:p>
-      <w:pPr>
-        <w:rPr>
-          <w:rFonts w:ascii="Times New Roman" w:hAnsi="Times New Roman" w:cs="Times New Roman"/>
-        </w:rPr>
-      </w:pPr>
-      <w:r>
-        <w:rPr>
-          <w:rFonts w:ascii="Times New Roman" w:hAnsi="Times New Roman" w:cs="Times New Roman"/>
-        </w:rPr>
-        <w:t>Далее просто создаем</w:t>
-      </w:r>
-      <w:r>
-        <w:rPr>
-          <w:rFonts w:ascii="Times New Roman" w:hAnsi="Times New Roman" w:cs="Times New Roman"/>
-        </w:rPr>
-        <w:t xml:space="preserve"> </w:t>
-      </w:r>
-      <w:r>
-        <w:rPr>
-          <w:rFonts w:ascii="Times New Roman" w:hAnsi="Times New Roman" w:cs="Times New Roman"/>
-        </w:rPr>
-        <w:t>несколько моделей и анализируем их.</w:t>
-      </w:r>
-    </w:p>
-    <w:p>
-      <w:pPr>
-        <w:rPr>
-          <w:rFonts w:ascii="Times New Roman" w:hAnsi="Times New Roman" w:cs="Times New Roman"/>
-        </w:rPr>
-      </w:pPr>
-      <w:r>
-        <w:rPr>
-          <w:noProof/>
-          <w14:ligatures w14:val="standardContextual"/>
-        </w:rPr>
-        <w:drawing>
-          <wp:inline distT="0" distB="0" distL="0" distR="0" wp14:anchorId="0F58BF2D" wp14:editId="5AAAC8D5">
-            <wp:extent cx="4885714" cy="4047619"/>
-            <wp:effectExtent l="0" t="0" r="0" b="0"/>
-            <wp:docPr id="1794897627" name="Рисунок 1" descr="Изображение выглядит как текст, снимок экрана, Шрифт, число&#10;&#10;Автоматически созданное описание"/>
-            <wp:cNvGraphicFramePr>
-              <a:graphicFrameLocks xmlns:a="http://schemas.openxmlformats.org/drawingml/2006/main" noChangeAspect="1"/>
-            </wp:cNvGraphicFramePr>
-            <a:graphic xmlns:a="http://schemas.openxmlformats.org/drawingml/2006/main">
-              <a:graphicData uri="http://schemas.openxmlformats.org/drawingml/2006/picture">
-                <pic:pic xmlns:pic="http://schemas.openxmlformats.org/drawingml/2006/picture">
-                  <pic:nvPicPr>
-                    <pic:cNvPr id="1794897627" name="Рисунок 1" descr="Изображение выглядит как текст, снимок экрана, Шрифт, число&#10;&#10;Автоматически созданное описание"/>
-                    <pic:cNvPicPr/>
-                  </pic:nvPicPr>
-                  <pic:blipFill>
-                    <a:blip r:embed="rId7"/>
-                    <a:stretch>
-                      <a:fillRect/>
-                    </a:stretch>
-                  </pic:blipFill>
-                  <pic:spPr>
-                    <a:xfrm>
-                      <a:off x="0" y="0"/>
-                      <a:ext cx="4885714" cy="4047619"/>
-                    </a:xfrm>
-                    <a:prstGeom prst="rect">
-                      <a:avLst/>
-                    </a:prstGeom>
-                  </pic:spPr>
-                </pic:pic>
-              </a:graphicData>
-            </a:graphic>
-          </wp:inline>
-        </w:drawing>
-      </w:r>
-    </w:p>
-    <w:p>
-      <w:pPr>
-        <w:rPr>
-          <w:rFonts w:ascii="Times New Roman" w:hAnsi="Times New Roman" w:cs="Times New Roman"/>
-        </w:rPr>
-      </w:pPr>
-    </w:p>
-    <w:p>
-      <w:pPr>
-        <w:rPr>
-          <w:rFonts w:ascii="Times New Roman" w:hAnsi="Times New Roman" w:cs="Times New Roman"/>
-        </w:rPr>
-      </w:pPr>
-      <w:r>
-        <w:rPr>
-          <w:noProof/>
-          <w14:ligatures w14:val="standardContextual"/>
-        </w:rPr>
-        <w:lastRenderedPageBreak/>
-        <w:drawing>
-          <wp:inline distT="0" distB="0" distL="0" distR="0" wp14:anchorId="261C930F" wp14:editId="31427846">
-            <wp:extent cx="4352381" cy="3780952"/>
-            <wp:effectExtent l="0" t="0" r="0" b="0"/>
-            <wp:docPr id="1302822362" name="Рисунок 1" descr="Изображение выглядит как текст, снимок экрана, Шрифт, число&#10;&#10;Автоматически созданное описание"/>
-            <wp:cNvGraphicFramePr>
-              <a:graphicFrameLocks xmlns:a="http://schemas.openxmlformats.org/drawingml/2006/main" noChangeAspect="1"/>
-            </wp:cNvGraphicFramePr>
-            <a:graphic xmlns:a="http://schemas.openxmlformats.org/drawingml/2006/main">
-              <a:graphicData uri="http://schemas.openxmlformats.org/drawingml/2006/picture">
-                <pic:pic xmlns:pic="http://schemas.openxmlformats.org/drawingml/2006/picture">
-                  <pic:nvPicPr>
-                    <pic:cNvPr id="1302822362" name="Рисунок 1" descr="Изображение выглядит как текст, снимок экрана, Шрифт, число&#10;&#10;Автоматически созданное описание"/>
-                    <pic:cNvPicPr/>
-                  </pic:nvPicPr>
-                  <pic:blipFill>
-                    <a:blip r:embed="rId8"/>
-                    <a:stretch>
-                      <a:fillRect/>
-                    </a:stretch>
-                  </pic:blipFill>
-                  <pic:spPr>
-                    <a:xfrm>
-                      <a:off x="0" y="0"/>
-                      <a:ext cx="4352381" cy="3780952"/>
-                    </a:xfrm>
-                    <a:prstGeom prst="rect">
-                      <a:avLst/>
-                    </a:prstGeom>
-                  </pic:spPr>
-                </pic:pic>
-              </a:graphicData>
-            </a:graphic>
-          </wp:inline>
-        </w:drawing>
-      </w:r>
-    </w:p>
-    <w:p>
-      <w:pPr>
-        <w:rPr>
-          <w:rFonts w:ascii="Times New Roman" w:hAnsi="Times New Roman" w:cs="Times New Roman"/>
           <w:b/>
           <w:bCs/>
           <w:sz w:val="28"/>
@@ -1735,46 +1227,50 @@
           <w:sz w:val="28"/>
           <w:szCs w:val="28"/>
         </w:rPr>
+        <w:t>Выполнение:</w:t>
+      </w:r>
+    </w:p>
+    <w:p>
+      <w:pPr>
+        <w:rPr>
+          <w:rFonts w:ascii="Times New Roman" w:hAnsi="Times New Roman" w:cs="Times New Roman"/>
+          <w:b/>
+          <w:bCs/>
+          <w:sz w:val="28"/>
+          <w:szCs w:val="28"/>
+        </w:rPr>
+      </w:pPr>
+    </w:p>
+    <w:p>
+      <w:pPr>
+        <w:rPr>
+          <w:rFonts w:ascii="Times New Roman" w:hAnsi="Times New Roman" w:cs="Times New Roman"/>
+          <w:b/>
+          <w:bCs/>
+          <w:sz w:val="28"/>
+          <w:szCs w:val="28"/>
+        </w:rPr>
+      </w:pPr>
+    </w:p>
+    <w:p>
+      <w:pPr>
+        <w:rPr>
+          <w:rFonts w:ascii="Times New Roman" w:hAnsi="Times New Roman" w:cs="Times New Roman"/>
+          <w:b/>
+          <w:bCs/>
+          <w:sz w:val="28"/>
+          <w:szCs w:val="28"/>
+        </w:rPr>
+      </w:pPr>
+      <w:r>
+        <w:rPr>
+          <w:rFonts w:ascii="Times New Roman" w:hAnsi="Times New Roman" w:cs="Times New Roman"/>
+          <w:b/>
+          <w:bCs/>
+          <w:sz w:val="28"/>
+          <w:szCs w:val="28"/>
+        </w:rPr>
         <w:t>Выводы:</w:t>
-      </w:r>
-    </w:p>
-    <w:p>
-      <w:pPr>
-        <w:shd w:val="clear" w:color="auto" w:fill="F7F7F7"/>
-        <w:spacing w:after="0" w:line="285" w:lineRule="atLeast"/>
-        <w:rPr>
-          <w:rFonts w:ascii="Courier New" w:eastAsia="Times New Roman" w:hAnsi="Courier New" w:cs="Courier New"/>
-          <w:color w:val="000000"/>
-          <w:sz w:val="21"/>
-          <w:szCs w:val="21"/>
-          <w:lang w:eastAsia="ru-RU"/>
-        </w:rPr>
-      </w:pPr>
-      <w:r>
-        <w:rPr>
-          <w:rFonts w:ascii="Roboto" w:hAnsi="Roboto"/>
-          <w:color w:val="212121"/>
-          <w:shd w:val="clear" w:color="auto" w:fill="FFFFFF"/>
-        </w:rPr>
-        <w:t xml:space="preserve">Можно заметить, что с увеличением количества ближайших соседей показатель f1_score падает. Оптимальным количеством соседей является </w:t>
-      </w:r>
-      <w:proofErr w:type="gramStart"/>
-      <w:r>
-        <w:rPr>
-          <w:rFonts w:ascii="Roboto" w:hAnsi="Roboto"/>
-          <w:color w:val="212121"/>
-          <w:shd w:val="clear" w:color="auto" w:fill="FFFFFF"/>
-        </w:rPr>
-        <w:t>5-7</w:t>
-      </w:r>
-      <w:proofErr w:type="gramEnd"/>
-      <w:r>
-        <w:rPr>
-          <w:rFonts w:ascii="Roboto" w:hAnsi="Roboto"/>
-          <w:color w:val="212121"/>
-          <w:shd w:val="clear" w:color="auto" w:fill="FFFFFF"/>
-        </w:rPr>
-        <w:t xml:space="preserve"> для данного набора тренировочных и тестовых данных.</w:t>
       </w:r>
     </w:p>
     <w:p>
@@ -2194,7 +1690,7 @@
   <w:style w:type="paragraph" w:default="1" w:styleId="a">
     <w:name w:val="Normal"/>
     <w:qFormat/>
-    <w:rsid w:val="00C651ED"/>
+    <w:rsid w:val="00887B9A"/>
     <w:pPr>
       <w:spacing w:line="256" w:lineRule="auto"/>
     </w:pPr>
